--- a/2 ЯкістьПЗ-Тестування Розклад занять випр1.docx
+++ b/2 ЯкістьПЗ-Тестування Розклад занять випр1.docx
@@ -3805,39 +3805,62 @@
                 <w:szCs w:val="28"/>
               </w:rPr>
             </w:pPr>
-            <w:bookmarkStart w:id="0" w:name="_GoBack"/>
-            <w:bookmarkEnd w:id="0"/>
-          </w:p>
-        </w:tc>
-        <w:tc>
-          <w:tcPr>
-            <w:tcW w:w="1167" w:type="dxa"/>
-            <w:gridSpan w:val="2"/>
-            <w:shd w:val="clear" w:color="auto" w:fill="FFFFFF" w:themeFill="background1"/>
-          </w:tcPr>
-          <w:p>
-            <w:pPr>
-              <w:rPr>
-                <w:rFonts w:ascii="Times New Roman" w:hAnsi="Times New Roman" w:cs="Times New Roman"/>
-                <w:sz w:val="28"/>
-                <w:szCs w:val="28"/>
-              </w:rPr>
-            </w:pPr>
-          </w:p>
-        </w:tc>
-        <w:tc>
-          <w:tcPr>
-            <w:tcW w:w="1167" w:type="dxa"/>
-            <w:shd w:val="clear" w:color="auto" w:fill="FFFFFF" w:themeFill="background1"/>
-          </w:tcPr>
-          <w:p>
-            <w:pPr>
-              <w:rPr>
-                <w:rFonts w:ascii="Times New Roman" w:hAnsi="Times New Roman" w:cs="Times New Roman"/>
-                <w:sz w:val="28"/>
-                <w:szCs w:val="28"/>
-              </w:rPr>
-            </w:pPr>
+            <w:bookmarkStart w:id="0" w:name="_GoBack" w:colFirst="0" w:colLast="3"/>
+            <w:r>
+              <w:rPr>
+                <w:rFonts w:ascii="Times New Roman" w:hAnsi="Times New Roman" w:cs="Times New Roman"/>
+                <w:sz w:val="28"/>
+                <w:szCs w:val="28"/>
+              </w:rPr>
+              <w:t>03.12</w:t>
+            </w:r>
+          </w:p>
+        </w:tc>
+        <w:tc>
+          <w:tcPr>
+            <w:tcW w:w="1167" w:type="dxa"/>
+            <w:gridSpan w:val="2"/>
+            <w:shd w:val="clear" w:color="auto" w:fill="FFFFFF" w:themeFill="background1"/>
+          </w:tcPr>
+          <w:p>
+            <w:pPr>
+              <w:rPr>
+                <w:rFonts w:ascii="Times New Roman" w:hAnsi="Times New Roman" w:cs="Times New Roman"/>
+                <w:sz w:val="28"/>
+                <w:szCs w:val="28"/>
+              </w:rPr>
+            </w:pPr>
+            <w:r>
+              <w:rPr>
+                <w:rFonts w:ascii="Times New Roman" w:hAnsi="Times New Roman" w:cs="Times New Roman"/>
+                <w:sz w:val="28"/>
+                <w:szCs w:val="28"/>
+              </w:rPr>
+              <w:t>05.12</w:t>
+            </w:r>
+          </w:p>
+        </w:tc>
+        <w:tc>
+          <w:tcPr>
+            <w:tcW w:w="1167" w:type="dxa"/>
+            <w:shd w:val="clear" w:color="auto" w:fill="FFFFFF" w:themeFill="background1"/>
+          </w:tcPr>
+          <w:p>
+            <w:pPr>
+              <w:rPr>
+                <w:rFonts w:ascii="Times New Roman" w:hAnsi="Times New Roman" w:cs="Times New Roman"/>
+                <w:sz w:val="28"/>
+                <w:szCs w:val="28"/>
+              </w:rPr>
+            </w:pPr>
+            <w:r>
+              <w:rPr>
+                <w:rFonts w:ascii="Times New Roman" w:hAnsi="Times New Roman" w:cs="Times New Roman"/>
+                <w:sz w:val="28"/>
+                <w:szCs w:val="28"/>
+              </w:rPr>
+              <w:t>03.12</w:t>
+            </w:r>
           </w:p>
         </w:tc>
         <w:tc>
@@ -3854,6 +3877,14 @@
                 <w:szCs w:val="28"/>
               </w:rPr>
             </w:pPr>
+            <w:r>
+              <w:rPr>
+                <w:rFonts w:ascii="Times New Roman" w:hAnsi="Times New Roman" w:cs="Times New Roman"/>
+                <w:sz w:val="28"/>
+                <w:szCs w:val="28"/>
+              </w:rPr>
+              <w:t>05.12</w:t>
+            </w:r>
           </w:p>
         </w:tc>
         <w:tc>
@@ -3945,37 +3976,61 @@
                 <w:szCs w:val="28"/>
               </w:rPr>
             </w:pPr>
-          </w:p>
-        </w:tc>
-        <w:tc>
-          <w:tcPr>
-            <w:tcW w:w="1167" w:type="dxa"/>
-            <w:gridSpan w:val="2"/>
-            <w:shd w:val="clear" w:color="auto" w:fill="FFFFFF" w:themeFill="background1"/>
-          </w:tcPr>
-          <w:p>
-            <w:pPr>
-              <w:rPr>
-                <w:rFonts w:ascii="Times New Roman" w:hAnsi="Times New Roman" w:cs="Times New Roman"/>
-                <w:sz w:val="28"/>
-                <w:szCs w:val="28"/>
-              </w:rPr>
-            </w:pPr>
-          </w:p>
-        </w:tc>
-        <w:tc>
-          <w:tcPr>
-            <w:tcW w:w="1167" w:type="dxa"/>
-            <w:shd w:val="clear" w:color="auto" w:fill="FFFFFF" w:themeFill="background1"/>
-          </w:tcPr>
-          <w:p>
-            <w:pPr>
-              <w:rPr>
-                <w:rFonts w:ascii="Times New Roman" w:hAnsi="Times New Roman" w:cs="Times New Roman"/>
-                <w:sz w:val="28"/>
-                <w:szCs w:val="28"/>
-              </w:rPr>
-            </w:pPr>
+            <w:r>
+              <w:rPr>
+                <w:rFonts w:ascii="Times New Roman" w:hAnsi="Times New Roman" w:cs="Times New Roman"/>
+                <w:sz w:val="28"/>
+                <w:szCs w:val="28"/>
+              </w:rPr>
+              <w:t>03.12</w:t>
+            </w:r>
+          </w:p>
+        </w:tc>
+        <w:tc>
+          <w:tcPr>
+            <w:tcW w:w="1167" w:type="dxa"/>
+            <w:gridSpan w:val="2"/>
+            <w:shd w:val="clear" w:color="auto" w:fill="FFFFFF" w:themeFill="background1"/>
+          </w:tcPr>
+          <w:p>
+            <w:pPr>
+              <w:rPr>
+                <w:rFonts w:ascii="Times New Roman" w:hAnsi="Times New Roman" w:cs="Times New Roman"/>
+                <w:sz w:val="28"/>
+                <w:szCs w:val="28"/>
+              </w:rPr>
+            </w:pPr>
+            <w:r>
+              <w:rPr>
+                <w:rFonts w:ascii="Times New Roman" w:hAnsi="Times New Roman" w:cs="Times New Roman"/>
+                <w:sz w:val="28"/>
+                <w:szCs w:val="28"/>
+              </w:rPr>
+              <w:t>03.12</w:t>
+            </w:r>
+          </w:p>
+        </w:tc>
+        <w:tc>
+          <w:tcPr>
+            <w:tcW w:w="1167" w:type="dxa"/>
+            <w:shd w:val="clear" w:color="auto" w:fill="FFFFFF" w:themeFill="background1"/>
+          </w:tcPr>
+          <w:p>
+            <w:pPr>
+              <w:rPr>
+                <w:rFonts w:ascii="Times New Roman" w:hAnsi="Times New Roman" w:cs="Times New Roman"/>
+                <w:sz w:val="28"/>
+                <w:szCs w:val="28"/>
+              </w:rPr>
+            </w:pPr>
+            <w:r>
+              <w:rPr>
+                <w:rFonts w:ascii="Times New Roman" w:hAnsi="Times New Roman" w:cs="Times New Roman"/>
+                <w:sz w:val="28"/>
+                <w:szCs w:val="28"/>
+              </w:rPr>
+              <w:t>03.12</w:t>
+            </w:r>
           </w:p>
         </w:tc>
         <w:tc>
@@ -3992,6 +4047,14 @@
                 <w:szCs w:val="28"/>
               </w:rPr>
             </w:pPr>
+            <w:r>
+              <w:rPr>
+                <w:rFonts w:ascii="Times New Roman" w:hAnsi="Times New Roman" w:cs="Times New Roman"/>
+                <w:sz w:val="28"/>
+                <w:szCs w:val="28"/>
+              </w:rPr>
+              <w:t>03.12</w:t>
+            </w:r>
           </w:p>
         </w:tc>
         <w:tc>
@@ -4077,6 +4140,7 @@
           </w:p>
         </w:tc>
       </w:tr>
+      <w:bookmarkEnd w:id="0"/>
       <w:tr>
         <w:tc>
           <w:tcPr>
